--- a/Modelo Plantas de ciclo combinado CHP.docx
+++ b/Modelo Plantas de ciclo combinado CHP.docx
@@ -10,31 +10,7 @@
         <w:t>Modelo Plantas de ciclo combinado C</w:t>
       </w:r>
       <w:r>
-        <w:t>HP (</w:t>
-      </w:r>
-      <w:proofErr w:type="spellStart"/>
-      <w:r>
-        <w:t>combined</w:t>
-      </w:r>
-      <w:proofErr w:type="spellEnd"/>
-      <w:r>
-        <w:t xml:space="preserve"> </w:t>
-      </w:r>
-      <w:proofErr w:type="spellStart"/>
-      <w:r>
-        <w:t>heat</w:t>
-      </w:r>
-      <w:proofErr w:type="spellEnd"/>
-      <w:r>
-        <w:t xml:space="preserve"> and </w:t>
-      </w:r>
-      <w:proofErr w:type="spellStart"/>
-      <w:r>
-        <w:t>power</w:t>
-      </w:r>
-      <w:proofErr w:type="spellEnd"/>
-      <w:r>
-        <w:t>)</w:t>
+        <w:t>HP (combined heat and power)</w:t>
       </w:r>
     </w:p>
     <w:p/>
@@ -76,13 +52,8 @@
           <w:numId w:val="1"/>
         </w:numPr>
       </w:pPr>
-      <w:proofErr w:type="spellStart"/>
-      <w:r>
-        <w:t>aFRR</w:t>
-      </w:r>
-      <w:proofErr w:type="spellEnd"/>
-      <w:r>
-        <w:t xml:space="preserve"> = reservas de control secundario de frecuencia (positivas, negativas)</w:t>
+      <w:r>
+        <w:t>aFRR = reservas de control secundario de frecuencia (positivas, negativas)</w:t>
       </w:r>
     </w:p>
     <w:p>
@@ -93,26 +64,8 @@
           <w:numId w:val="1"/>
         </w:numPr>
       </w:pPr>
-      <w:proofErr w:type="spellStart"/>
-      <w:proofErr w:type="gramStart"/>
-      <w:r>
-        <w:t>Pmin</w:t>
-      </w:r>
-      <w:proofErr w:type="spellEnd"/>
-      <w:r>
-        <w:t xml:space="preserve"> ,</w:t>
-      </w:r>
-      <w:proofErr w:type="gramEnd"/>
-      <w:r>
-        <w:t xml:space="preserve"> </w:t>
-      </w:r>
-      <w:proofErr w:type="spellStart"/>
-      <w:r>
-        <w:t>Pmax</w:t>
-      </w:r>
-      <w:proofErr w:type="spellEnd"/>
-      <w:r>
-        <w:t xml:space="preserve"> </w:t>
+      <w:r>
+        <w:t xml:space="preserve">Pmin , Pmax </w:t>
       </w:r>
     </w:p>
     <w:p>
@@ -174,23 +127,7 @@
     </w:p>
     <w:p>
       <w:r>
-        <w:t xml:space="preserve">Maximizar </w:t>
-      </w:r>
-      <w:proofErr w:type="gramStart"/>
-      <w:r>
-        <w:t>( Potencia</w:t>
-      </w:r>
-      <w:proofErr w:type="gramEnd"/>
-      <w:r>
-        <w:t xml:space="preserve"> * (</w:t>
-      </w:r>
-      <w:proofErr w:type="spellStart"/>
-      <w:r>
-        <w:t>Mercado_spot</w:t>
-      </w:r>
-      <w:proofErr w:type="spellEnd"/>
-      <w:r>
-        <w:t xml:space="preserve"> – ICC)</w:t>
+        <w:t>Maximizar ( Potencia * (Mercado_spot – ICC)</w:t>
       </w:r>
       <w:r>
         <w:t xml:space="preserve"> </w:t>
@@ -198,19 +135,9 @@
       <w:r>
         <w:t xml:space="preserve">+ </w:t>
       </w:r>
-      <w:proofErr w:type="spellStart"/>
-      <w:r>
-        <w:t>Heat_Price</w:t>
-      </w:r>
-      <w:proofErr w:type="spellEnd"/>
-      <w:r>
-        <w:t>*</w:t>
-      </w:r>
-      <w:proofErr w:type="spellStart"/>
-      <w:r>
-        <w:t>Demanda_q</w:t>
-      </w:r>
-      <w:proofErr w:type="spellEnd"/>
+      <w:r>
+        <w:t>Heat_Price*Demanda_q</w:t>
+      </w:r>
       <w:r>
         <w:t xml:space="preserve"> – Costos de partida – Energía no servida )</w:t>
       </w:r>
@@ -220,36 +147,12 @@
         <w:t xml:space="preserve">## Energía no servida </w:t>
       </w:r>
       <w:r>
-        <w:t xml:space="preserve">= Energía térmica no </w:t>
-      </w:r>
-      <w:proofErr w:type="gramStart"/>
-      <w:r>
-        <w:t>servida ,</w:t>
-      </w:r>
-      <w:proofErr w:type="gramEnd"/>
-      <w:r>
-        <w:t xml:space="preserve"> que es suplida por el HOB (de la figura) cuyo valor es aproximadamente 4 ICC.</w:t>
-      </w:r>
-    </w:p>
-    <w:p>
-      <w:r>
-        <w:t xml:space="preserve">## </w:t>
-      </w:r>
-      <w:proofErr w:type="spellStart"/>
-      <w:r>
-        <w:t>Heat_price</w:t>
-      </w:r>
-      <w:proofErr w:type="spellEnd"/>
-      <w:r>
-        <w:t xml:space="preserve"> es un precio fijo que se fija de manera anual, por </w:t>
-      </w:r>
-      <w:proofErr w:type="gramStart"/>
-      <w:r>
-        <w:t>ende</w:t>
-      </w:r>
-      <w:proofErr w:type="gramEnd"/>
-      <w:r>
-        <w:t xml:space="preserve"> para este caso será una constante </w:t>
+        <w:t>= Energía térmica no servida , que es suplida por el HOB (de la figura) cuyo valor es aproximadamente 4 ICC.</w:t>
+      </w:r>
+    </w:p>
+    <w:p>
+      <w:r>
+        <w:t xml:space="preserve">## Heat_price es un precio fijo que se fija de manera anual, por ende para este caso será una constante </w:t>
       </w:r>
     </w:p>
     <w:p>
@@ -258,85 +161,53 @@
           <w:lang w:val="en-US"/>
         </w:rPr>
       </w:pPr>
-      <w:proofErr w:type="spellStart"/>
       <w:r>
         <w:rPr>
           <w:lang w:val="en-US"/>
         </w:rPr>
-        <w:t>Restricciones</w:t>
-      </w:r>
-      <w:proofErr w:type="spellEnd"/>
-      <w:r>
+        <w:t xml:space="preserve">Restricciones </w:t>
+      </w:r>
+    </w:p>
+    <w:p>
+      <w:pPr>
         <w:rPr>
           <w:lang w:val="en-US"/>
         </w:rPr>
-        <w:t xml:space="preserve"> </w:t>
-      </w:r>
-    </w:p>
-    <w:p>
-      <w:pPr>
+      </w:pPr>
+      <w:r>
         <w:rPr>
           <w:lang w:val="en-US"/>
         </w:rPr>
-      </w:pPr>
-      <w:proofErr w:type="spellStart"/>
+        <w:t>Pmin + a</w:t>
+      </w:r>
       <w:r>
         <w:rPr>
           <w:lang w:val="en-US"/>
         </w:rPr>
-        <w:t>Pmin</w:t>
-      </w:r>
-      <w:proofErr w:type="spellEnd"/>
+        <w:t>FRR</w:t>
+      </w:r>
       <w:r>
         <w:rPr>
           <w:lang w:val="en-US"/>
         </w:rPr>
-        <w:t xml:space="preserve"> + </w:t>
-      </w:r>
-      <w:proofErr w:type="spellStart"/>
+        <w:t xml:space="preserve"> up &lt;= Pu &lt;= Pmax – a</w:t>
+      </w:r>
       <w:r>
         <w:rPr>
           <w:lang w:val="en-US"/>
         </w:rPr>
-        <w:t>a</w:t>
+        <w:t>FRR</w:t>
       </w:r>
       <w:r>
         <w:rPr>
           <w:lang w:val="en-US"/>
         </w:rPr>
-        <w:t>FRR</w:t>
-      </w:r>
-      <w:proofErr w:type="spellEnd"/>
+        <w:t xml:space="preserve"> do</w:t>
+      </w:r>
       <w:r>
         <w:rPr>
           <w:lang w:val="en-US"/>
         </w:rPr>
-        <w:t xml:space="preserve"> up &lt;= Pu &lt;= Pmax – </w:t>
-      </w:r>
-      <w:proofErr w:type="spellStart"/>
-      <w:r>
-        <w:rPr>
-          <w:lang w:val="en-US"/>
-        </w:rPr>
-        <w:t>a</w:t>
-      </w:r>
-      <w:r>
-        <w:rPr>
-          <w:lang w:val="en-US"/>
-        </w:rPr>
-        <w:t>FRR</w:t>
-      </w:r>
-      <w:proofErr w:type="spellEnd"/>
-      <w:r>
-        <w:rPr>
-          <w:lang w:val="en-US"/>
-        </w:rPr>
-        <w:t xml:space="preserve"> do</w:t>
-      </w:r>
-      <w:r>
-        <w:rPr>
-          <w:lang w:val="en-US"/>
-        </w:rPr>
         <w:t>wn</w:t>
       </w:r>
     </w:p>
@@ -350,48 +221,12 @@
         <w:rPr>
           <w:lang w:val="fr-FR"/>
         </w:rPr>
-        <w:t>If |</w:t>
-      </w:r>
-      <w:proofErr w:type="spellStart"/>
-      <w:r>
-        <w:rPr>
-          <w:lang w:val="fr-FR"/>
-        </w:rPr>
-        <w:t>aFRR</w:t>
-      </w:r>
-      <w:proofErr w:type="spellEnd"/>
-      <w:r>
-        <w:rPr>
-          <w:lang w:val="fr-FR"/>
-        </w:rPr>
-        <w:t xml:space="preserve">| &gt; 0 </w:t>
-      </w:r>
-      <w:proofErr w:type="spellStart"/>
-      <w:r>
-        <w:rPr>
-          <w:lang w:val="fr-FR"/>
-        </w:rPr>
-        <w:t>entonces</w:t>
-      </w:r>
-      <w:proofErr w:type="spellEnd"/>
-      <w:r>
-        <w:rPr>
-          <w:lang w:val="fr-FR"/>
-        </w:rPr>
-        <w:t xml:space="preserve"> P (t-1) &gt;0  </w:t>
-      </w:r>
-    </w:p>
-    <w:p>
-      <w:r>
-        <w:t xml:space="preserve">P (t-1) &gt;0 ^ P (t) =0 entonces hasta P(t+3) =0 (tiempo </w:t>
-      </w:r>
-      <w:proofErr w:type="spellStart"/>
-      <w:r>
-        <w:t>minimo</w:t>
-      </w:r>
-      <w:proofErr w:type="spellEnd"/>
-      <w:r>
-        <w:t xml:space="preserve"> de</w:t>
+        <w:t xml:space="preserve">If |aFRR| &gt; 0 entonces P (t-1) &gt;0  </w:t>
+      </w:r>
+    </w:p>
+    <w:p>
+      <w:r>
+        <w:t>P (t-1) &gt;0 ^ P (t) =0 entonces hasta P(t+3) =0 (tiempo minimo de</w:t>
       </w:r>
       <w:r>
         <w:t xml:space="preserve"> apagado)</w:t>
@@ -417,58 +252,21 @@
         <w:t xml:space="preserve">&gt; </w:t>
       </w:r>
       <w:r>
-        <w:t xml:space="preserve">0 (tiempo </w:t>
-      </w:r>
-      <w:proofErr w:type="spellStart"/>
-      <w:r>
-        <w:t>minimo</w:t>
-      </w:r>
-      <w:proofErr w:type="spellEnd"/>
-      <w:r>
-        <w:t xml:space="preserve"> de</w:t>
+        <w:t>0 (tiempo minimo de</w:t>
       </w:r>
       <w:r>
         <w:t xml:space="preserve"> encendido)</w:t>
       </w:r>
     </w:p>
     <w:p>
-      <w:proofErr w:type="spellStart"/>
-      <w:r>
-        <w:t>If</w:t>
-      </w:r>
-      <w:proofErr w:type="spellEnd"/>
-      <w:r>
-        <w:t xml:space="preserve"> P(t-1) = 0 ^ P(t) &gt; 0 entonces Costo de partida (t) = CP </w:t>
-      </w:r>
-      <w:proofErr w:type="gramStart"/>
-      <w:r>
-        <w:t xml:space="preserve">  ,</w:t>
-      </w:r>
-      <w:proofErr w:type="gramEnd"/>
-      <w:r>
-        <w:t xml:space="preserve"> </w:t>
-      </w:r>
-      <w:proofErr w:type="spellStart"/>
-      <w:r>
-        <w:t>else</w:t>
-      </w:r>
-      <w:proofErr w:type="spellEnd"/>
-      <w:r>
-        <w:t xml:space="preserve"> Costo de partida (t) = 0 </w:t>
+      <w:r>
+        <w:t xml:space="preserve">If P(t-1) = 0 ^ P(t) &gt; 0 entonces Costo de partida (t) = CP   , else Costo de partida (t) = 0 </w:t>
       </w:r>
     </w:p>
     <w:p/>
     <w:p>
       <w:r>
-        <w:t>Buffer (B) (HAT de la figura</w:t>
-      </w:r>
-      <w:proofErr w:type="gramStart"/>
-      <w:r>
-        <w:t>) ,</w:t>
-      </w:r>
-      <w:proofErr w:type="gramEnd"/>
-      <w:r>
-        <w:t xml:space="preserve"> Calor gene</w:t>
+        <w:t>Buffer (B) (HAT de la figura) , Calor gene</w:t>
       </w:r>
       <w:r>
         <w:t xml:space="preserve">rado por la unidad Q(t) </w:t>
@@ -484,180 +282,279 @@
         <w:rPr>
           <w:lang w:val="fr-FR"/>
         </w:rPr>
-        <w:t xml:space="preserve">B(t) = B(t-1) + Q(t) – </w:t>
-      </w:r>
-      <w:proofErr w:type="spellStart"/>
-      <w:r>
-        <w:rPr>
-          <w:lang w:val="fr-FR"/>
-        </w:rPr>
-        <w:t>Demanda_q</w:t>
-      </w:r>
-      <w:proofErr w:type="spellEnd"/>
-      <w:r>
-        <w:rPr>
-          <w:lang w:val="fr-FR"/>
-        </w:rPr>
-        <w:t xml:space="preserve"> (t)</w:t>
-      </w:r>
-    </w:p>
-    <w:p>
-      <w:pPr>
-        <w:rPr>
-          <w:lang w:val="fr-FR"/>
-        </w:rPr>
-      </w:pPr>
-      <w:r>
-        <w:rPr>
-          <w:lang w:val="fr-FR"/>
-        </w:rPr>
-        <w:t xml:space="preserve">0 &lt; B(t) &lt; </w:t>
-      </w:r>
-      <w:proofErr w:type="spellStart"/>
-      <w:r>
-        <w:rPr>
-          <w:lang w:val="fr-FR"/>
-        </w:rPr>
-        <w:t>Bmax</w:t>
-      </w:r>
-      <w:proofErr w:type="spellEnd"/>
-    </w:p>
-    <w:p>
-      <w:pPr>
-        <w:rPr>
-          <w:lang w:val="fr-FR"/>
-        </w:rPr>
-      </w:pPr>
-      <w:proofErr w:type="spellStart"/>
-      <w:r>
-        <w:rPr>
-          <w:lang w:val="fr-FR"/>
-        </w:rPr>
-        <w:t>Bmax</w:t>
-      </w:r>
-      <w:proofErr w:type="spellEnd"/>
-      <w:r>
-        <w:rPr>
-          <w:lang w:val="fr-FR"/>
-        </w:rPr>
-        <w:t xml:space="preserve"> = 1500MW/h</w:t>
-      </w:r>
-    </w:p>
-    <w:p>
-      <w:pPr>
-        <w:rPr>
-          <w:lang w:val="fr-FR"/>
-        </w:rPr>
-      </w:pPr>
-      <w:r>
-        <w:rPr>
-          <w:lang w:val="fr-FR"/>
-        </w:rPr>
-        <w:t xml:space="preserve">ENS = </w:t>
-      </w:r>
-      <w:proofErr w:type="spellStart"/>
-      <w:r>
-        <w:rPr>
-          <w:lang w:val="fr-FR"/>
-        </w:rPr>
-        <w:t>energia</w:t>
-      </w:r>
-      <w:proofErr w:type="spellEnd"/>
-      <w:r>
-        <w:rPr>
-          <w:lang w:val="fr-FR"/>
-        </w:rPr>
-        <w:t xml:space="preserve"> no </w:t>
-      </w:r>
-      <w:proofErr w:type="spellStart"/>
-      <w:r>
-        <w:rPr>
-          <w:lang w:val="fr-FR"/>
-        </w:rPr>
-        <w:t>servida</w:t>
-      </w:r>
-      <w:proofErr w:type="spellEnd"/>
-      <w:r>
-        <w:rPr>
-          <w:lang w:val="fr-FR"/>
-        </w:rPr>
-        <w:t xml:space="preserve"> = 4* ICC </w:t>
-      </w:r>
-      <w:proofErr w:type="gramStart"/>
-      <w:r>
-        <w:rPr>
-          <w:lang w:val="fr-FR"/>
-        </w:rPr>
-        <w:t xml:space="preserve">( </w:t>
-      </w:r>
-      <w:proofErr w:type="spellStart"/>
-      <w:r>
-        <w:rPr>
-          <w:lang w:val="fr-FR"/>
-        </w:rPr>
-        <w:t>Demanda</w:t>
-      </w:r>
-      <w:proofErr w:type="gramEnd"/>
-      <w:r>
-        <w:rPr>
-          <w:lang w:val="fr-FR"/>
-        </w:rPr>
-        <w:t>_q</w:t>
-      </w:r>
-      <w:proofErr w:type="spellEnd"/>
-      <w:r>
-        <w:rPr>
-          <w:lang w:val="fr-FR"/>
-        </w:rPr>
-        <w:t xml:space="preserve"> (t) – Q(t) – B(t-1) ) , si B(t</w:t>
-      </w:r>
-      <w:r>
-        <w:rPr>
-          <w:lang w:val="fr-FR"/>
-        </w:rPr>
-        <w:t xml:space="preserve">) &lt; </w:t>
-      </w:r>
-      <w:proofErr w:type="spellStart"/>
-      <w:r>
-        <w:rPr>
-          <w:lang w:val="fr-FR"/>
-        </w:rPr>
-        <w:t>Demanda_q</w:t>
-      </w:r>
-      <w:proofErr w:type="spellEnd"/>
-      <w:r>
-        <w:rPr>
-          <w:lang w:val="fr-FR"/>
-        </w:rPr>
-        <w:t xml:space="preserve"> (t) </w:t>
-      </w:r>
-    </w:p>
-    <w:p>
-      <w:pPr>
-        <w:rPr>
-          <w:lang w:val="fr-FR"/>
-        </w:rPr>
-      </w:pPr>
-      <w:r>
-        <w:rPr>
-          <w:lang w:val="fr-FR"/>
-        </w:rPr>
-        <w:t>HP_2023=30.34</w:t>
-      </w:r>
-      <w:proofErr w:type="gramStart"/>
-      <w:r>
-        <w:rPr>
-          <w:lang w:val="fr-FR"/>
-        </w:rPr>
-        <w:t>€,  HP</w:t>
-      </w:r>
-      <w:proofErr w:type="gramEnd"/>
-      <w:r>
-        <w:rPr>
-          <w:lang w:val="fr-FR"/>
-        </w:rPr>
-        <w:t xml:space="preserve">_2024= 38.13€,  HP_2025=30.85€ </w:t>
-      </w:r>
+        <w:t>B(t) = B(t-1) + Q(t) – Demanda_q (t)</w:t>
+      </w:r>
+    </w:p>
+    <w:p>
+      <w:pPr>
+        <w:rPr>
+          <w:lang w:val="fr-FR"/>
+        </w:rPr>
+      </w:pPr>
+      <w:r>
+        <w:rPr>
+          <w:lang w:val="fr-FR"/>
+        </w:rPr>
+        <w:t>0 &lt; B(t) &lt; Bmax</w:t>
+      </w:r>
+    </w:p>
+    <w:p>
+      <w:pPr>
+        <w:rPr>
+          <w:lang w:val="fr-FR"/>
+        </w:rPr>
+      </w:pPr>
+      <w:r>
+        <w:rPr>
+          <w:lang w:val="fr-FR"/>
+        </w:rPr>
+        <w:t>Bmax = 1500MW/h</w:t>
+      </w:r>
+    </w:p>
+    <w:p>
+      <w:pPr>
+        <w:rPr>
+          <w:lang w:val="fr-FR"/>
+        </w:rPr>
+      </w:pPr>
+      <w:r>
+        <w:rPr>
+          <w:lang w:val="fr-FR"/>
+        </w:rPr>
+        <w:t>ENS = energia no servida = 4* ICC ( Demanda_q (t) – Q(t) – B(t-1) ) , si B(t</w:t>
+      </w:r>
+      <w:r>
+        <w:rPr>
+          <w:lang w:val="fr-FR"/>
+        </w:rPr>
+        <w:t xml:space="preserve">) &lt; Demanda_q (t) </w:t>
+      </w:r>
+    </w:p>
+    <w:p>
+      <w:pPr>
+        <w:rPr>
+          <w:lang w:val="fr-FR"/>
+        </w:rPr>
+      </w:pPr>
+      <w:r>
+        <w:rPr>
+          <w:lang w:val="fr-FR"/>
+        </w:rPr>
+        <w:t xml:space="preserve">HP_2023=30.34€,  HP_2024= 38.13€,  HP_2025=30.85€ </w:t>
+      </w:r>
+    </w:p>
+    <w:p>
+      <w:pPr>
+        <w:rPr>
+          <w:lang w:val="fr-FR"/>
+        </w:rPr>
+      </w:pPr>
+    </w:p>
+    <w:p>
+      <w:pPr>
+        <w:rPr>
+          <w:lang w:val="fr-FR"/>
+        </w:rPr>
+      </w:pPr>
+    </w:p>
+    <w:p>
+      <w:pPr>
+        <w:rPr>
+          <w:lang w:val="fr-FR"/>
+        </w:rPr>
+      </w:pPr>
+      <w:r>
+        <w:rPr>
+          <w:lang w:val="fr-FR"/>
+        </w:rPr>
+        <w:drawing>
+          <wp:inline distT="0" distB="0" distL="0" distR="0" wp14:anchorId="25D0BF10" wp14:editId="543E9191">
+            <wp:extent cx="5506218" cy="3629532"/>
+            <wp:effectExtent l="0" t="0" r="0" b="9525"/>
+            <wp:docPr id="1" name="Imagen 1"/>
+            <wp:cNvGraphicFramePr>
+              <a:graphicFrameLocks xmlns:a="http://schemas.openxmlformats.org/drawingml/2006/main" noChangeAspect="1"/>
+            </wp:cNvGraphicFramePr>
+            <a:graphic xmlns:a="http://schemas.openxmlformats.org/drawingml/2006/main">
+              <a:graphicData uri="http://schemas.openxmlformats.org/drawingml/2006/picture">
+                <pic:pic xmlns:pic="http://schemas.openxmlformats.org/drawingml/2006/picture">
+                  <pic:nvPicPr>
+                    <pic:cNvPr id="1" name=""/>
+                    <pic:cNvPicPr/>
+                  </pic:nvPicPr>
+                  <pic:blipFill>
+                    <a:blip r:embed="rId7"/>
+                    <a:stretch>
+                      <a:fillRect/>
+                    </a:stretch>
+                  </pic:blipFill>
+                  <pic:spPr>
+                    <a:xfrm>
+                      <a:off x="0" y="0"/>
+                      <a:ext cx="5506218" cy="3629532"/>
+                    </a:xfrm>
+                    <a:prstGeom prst="rect">
+                      <a:avLst/>
+                    </a:prstGeom>
+                  </pic:spPr>
+                </pic:pic>
+              </a:graphicData>
+            </a:graphic>
+          </wp:inline>
+        </w:drawing>
+      </w:r>
+    </w:p>
+    <w:p>
+      <w:pPr>
+        <w:rPr>
+          <w:lang w:val="fr-FR"/>
+        </w:rPr>
+      </w:pPr>
+    </w:p>
+    <w:p>
+      <w:pPr>
+        <w:rPr>
+          <w:lang w:val="fr-FR"/>
+        </w:rPr>
+      </w:pPr>
+      <w:r>
+        <w:rPr>
+          <w:lang w:val="fr-FR"/>
+        </w:rPr>
+        <w:drawing>
+          <wp:inline distT="0" distB="0" distL="0" distR="0" wp14:anchorId="7DFAE01E" wp14:editId="1C74D3B7">
+            <wp:extent cx="3934374" cy="1162212"/>
+            <wp:effectExtent l="0" t="0" r="9525" b="0"/>
+            <wp:docPr id="2" name="Imagen 2"/>
+            <wp:cNvGraphicFramePr>
+              <a:graphicFrameLocks xmlns:a="http://schemas.openxmlformats.org/drawingml/2006/main" noChangeAspect="1"/>
+            </wp:cNvGraphicFramePr>
+            <a:graphic xmlns:a="http://schemas.openxmlformats.org/drawingml/2006/main">
+              <a:graphicData uri="http://schemas.openxmlformats.org/drawingml/2006/picture">
+                <pic:pic xmlns:pic="http://schemas.openxmlformats.org/drawingml/2006/picture">
+                  <pic:nvPicPr>
+                    <pic:cNvPr id="1" name=""/>
+                    <pic:cNvPicPr/>
+                  </pic:nvPicPr>
+                  <pic:blipFill>
+                    <a:blip r:embed="rId8"/>
+                    <a:stretch>
+                      <a:fillRect/>
+                    </a:stretch>
+                  </pic:blipFill>
+                  <pic:spPr>
+                    <a:xfrm>
+                      <a:off x="0" y="0"/>
+                      <a:ext cx="3934374" cy="1162212"/>
+                    </a:xfrm>
+                    <a:prstGeom prst="rect">
+                      <a:avLst/>
+                    </a:prstGeom>
+                  </pic:spPr>
+                </pic:pic>
+              </a:graphicData>
+            </a:graphic>
+          </wp:inline>
+        </w:drawing>
+      </w:r>
+    </w:p>
+    <w:p>
+      <w:pPr>
+        <w:rPr>
+          <w:lang w:val="fr-FR"/>
+        </w:rPr>
+      </w:pPr>
+    </w:p>
+    <w:p>
+      <w:pPr>
+        <w:rPr>
+          <w:lang w:val="fr-FR"/>
+        </w:rPr>
+      </w:pPr>
+    </w:p>
+    <w:p>
+      <w:pPr>
+        <w:rPr>
+          <w:lang w:val="fr-FR"/>
+        </w:rPr>
+      </w:pPr>
+    </w:p>
+    <w:p>
+      <w:pPr>
+        <w:rPr>
+          <w:lang w:val="fr-FR"/>
+        </w:rPr>
+      </w:pPr>
+    </w:p>
+    <w:p>
+      <w:pPr>
+        <w:rPr>
+          <w:lang w:val="fr-FR"/>
+        </w:rPr>
+      </w:pPr>
+    </w:p>
+    <w:p>
+      <w:pPr>
+        <w:rPr>
+          <w:lang w:val="fr-FR"/>
+        </w:rPr>
+      </w:pPr>
+    </w:p>
+    <w:p>
+      <w:pPr>
+        <w:rPr>
+          <w:lang w:val="fr-FR"/>
+        </w:rPr>
+      </w:pPr>
+    </w:p>
+    <w:p>
+      <w:pPr>
+        <w:rPr>
+          <w:lang w:val="fr-FR"/>
+        </w:rPr>
+      </w:pPr>
+    </w:p>
+    <w:p>
+      <w:pPr>
+        <w:rPr>
+          <w:lang w:val="fr-FR"/>
+        </w:rPr>
+      </w:pPr>
+    </w:p>
+    <w:p>
+      <w:pPr>
+        <w:rPr>
+          <w:lang w:val="fr-FR"/>
+        </w:rPr>
+      </w:pPr>
+    </w:p>
+    <w:p>
+      <w:pPr>
+        <w:rPr>
+          <w:lang w:val="fr-FR"/>
+        </w:rPr>
+      </w:pPr>
+    </w:p>
+    <w:p>
+      <w:pPr>
+        <w:rPr>
+          <w:lang w:val="fr-FR"/>
+        </w:rPr>
+      </w:pPr>
+    </w:p>
+    <w:p>
+      <w:pPr>
+        <w:rPr>
+          <w:lang w:val="fr-FR"/>
+        </w:rPr>
+      </w:pPr>
+    </w:p>
+    <w:p>
+      <w:pPr>
+        <w:rPr>
+          <w:lang w:val="fr-FR"/>
+        </w:rPr>
+      </w:pPr>
     </w:p>
     <w:p>
       <w:pPr>
@@ -725,7 +622,7 @@
                     <pic:cNvPicPr/>
                   </pic:nvPicPr>
                   <pic:blipFill>
-                    <a:blip r:embed="rId7"/>
+                    <a:blip r:embed="rId9"/>
                     <a:stretch>
                       <a:fillRect/>
                     </a:stretch>
@@ -751,6 +648,7 @@
         <w:rPr>
           <w:noProof/>
         </w:rPr>
+        <w:lastRenderedPageBreak/>
         <w:drawing>
           <wp:inline distT="0" distB="0" distL="0" distR="0" wp14:anchorId="5AFCED1C" wp14:editId="05599BF2">
             <wp:extent cx="6438957" cy="2857500"/>
@@ -767,7 +665,7 @@
                     <pic:cNvPicPr/>
                   </pic:nvPicPr>
                   <pic:blipFill>
-                    <a:blip r:embed="rId8"/>
+                    <a:blip r:embed="rId10"/>
                     <a:stretch>
                       <a:fillRect/>
                     </a:stretch>
@@ -819,15 +717,7 @@
         </w:numPr>
       </w:pPr>
       <w:r>
-        <w:t xml:space="preserve">Crear el modelo MIP </w:t>
-      </w:r>
-      <w:proofErr w:type="spellStart"/>
-      <w:r>
-        <w:t>Bin</w:t>
-      </w:r>
-      <w:proofErr w:type="spellEnd"/>
-      <w:r>
-        <w:t xml:space="preserve"> para la primera etapa de tres unidades y almacenador de calor</w:t>
+        <w:t>Crear el modelo MIP Bin para la primera etapa de tres unidades y almacenador de calor</w:t>
       </w:r>
       <w:r>
         <w:t xml:space="preserve"> </w:t>
@@ -881,9 +771,9 @@
     <w:p/>
     <w:p/>
     <w:sectPr>
-      <w:footerReference w:type="even" r:id="rId9"/>
-      <w:footerReference w:type="default" r:id="rId10"/>
-      <w:footerReference w:type="first" r:id="rId11"/>
+      <w:footerReference w:type="even" r:id="rId11"/>
+      <w:footerReference w:type="default" r:id="rId12"/>
+      <w:footerReference w:type="first" r:id="rId13"/>
       <w:pgSz w:w="11906" w:h="16838"/>
       <w:pgMar w:top="1417" w:right="1417" w:bottom="1134" w:left="1417" w:header="708" w:footer="708" w:gutter="0"/>
       <w:cols w:space="708"/>
